--- a/3Семестр/ЯП/печать/содержимое.docx
+++ b/3Семестр/ЯП/печать/содержимое.docx
@@ -130,13 +130,14 @@
               <w:rPr>
                 <w:szCs w:val="28"/>
               </w:rPr>
-              <w:t xml:space="preserve">1 </w:t>
+              <w:t>1.</w:t>
             </w:r>
             <w:r>
               <w:rPr>
                 <w:szCs w:val="28"/>
               </w:rPr>
-              <w:t>Глава 1</w:t>
+              <w:tab/>
+              <w:t>История и этапы развития программирования</w:t>
             </w:r>
           </w:p>
         </w:tc>
@@ -176,133 +177,6 @@
           </w:tcPr>
           <w:p>
             <w:pPr>
-              <w:pStyle w:val="af5"/>
-              <w:widowControl w:val="0"/>
-              <w:numPr>
-                <w:ilvl w:val="1"/>
-                <w:numId w:val="2"/>
-              </w:numPr>
-              <w:tabs>
-                <w:tab w:val="left" w:pos="1134"/>
-              </w:tabs>
-              <w:suppressAutoHyphens/>
-              <w:spacing w:after="0" w:line="360" w:lineRule="auto"/>
-              <w:ind w:left="0" w:firstLine="1027"/>
-              <w:jc w:val="both"/>
-              <w:rPr>
-                <w:rFonts w:ascii="Times New Roman" w:hAnsi="Times New Roman"/>
-                <w:sz w:val="28"/>
-                <w:szCs w:val="28"/>
-              </w:rPr>
-            </w:pPr>
-            <w:r>
-              <w:rPr>
-                <w:rFonts w:ascii="Times New Roman" w:hAnsi="Times New Roman"/>
-                <w:sz w:val="28"/>
-                <w:szCs w:val="28"/>
-              </w:rPr>
-              <w:t>Пункт 1.1</w:t>
-            </w:r>
-          </w:p>
-        </w:tc>
-        <w:tc>
-          <w:tcPr>
-            <w:tcW w:w="850" w:type="dxa"/>
-            <w:shd w:val="clear" w:color="auto" w:fill="auto"/>
-            <w:hideMark/>
-          </w:tcPr>
-          <w:p>
-            <w:pPr>
-              <w:widowControl w:val="0"/>
-              <w:suppressAutoHyphens/>
-              <w:autoSpaceDE w:val="0"/>
-              <w:spacing w:line="360" w:lineRule="auto"/>
-              <w:ind w:left="284" w:right="2"/>
-              <w:jc w:val="right"/>
-              <w:rPr>
-                <w:szCs w:val="28"/>
-              </w:rPr>
-            </w:pPr>
-            <w:r>
-              <w:rPr>
-                <w:szCs w:val="28"/>
-              </w:rPr>
-              <w:t>8</w:t>
-            </w:r>
-          </w:p>
-        </w:tc>
-      </w:tr>
-      <w:tr>
-        <w:trPr>
-          <w:trHeight w:val="522"/>
-        </w:trPr>
-        <w:tc>
-          <w:tcPr>
-            <w:tcW w:w="9498" w:type="dxa"/>
-            <w:shd w:val="clear" w:color="auto" w:fill="auto"/>
-            <w:hideMark/>
-          </w:tcPr>
-          <w:p>
-            <w:pPr>
-              <w:widowControl w:val="0"/>
-              <w:suppressAutoHyphens/>
-              <w:spacing w:line="360" w:lineRule="auto"/>
-              <w:ind w:left="1027"/>
-              <w:jc w:val="both"/>
-              <w:rPr>
-                <w:szCs w:val="28"/>
-              </w:rPr>
-            </w:pPr>
-            <w:r>
-              <w:rPr>
-                <w:szCs w:val="28"/>
-              </w:rPr>
-              <w:t xml:space="preserve">1.2 </w:t>
-            </w:r>
-            <w:r>
-              <w:rPr>
-                <w:szCs w:val="28"/>
-              </w:rPr>
-              <w:t>Пункт 1.2</w:t>
-            </w:r>
-          </w:p>
-        </w:tc>
-        <w:tc>
-          <w:tcPr>
-            <w:tcW w:w="850" w:type="dxa"/>
-            <w:shd w:val="clear" w:color="auto" w:fill="auto"/>
-            <w:hideMark/>
-          </w:tcPr>
-          <w:p>
-            <w:pPr>
-              <w:widowControl w:val="0"/>
-              <w:suppressAutoHyphens/>
-              <w:autoSpaceDE w:val="0"/>
-              <w:spacing w:line="360" w:lineRule="auto"/>
-              <w:ind w:left="284" w:right="2"/>
-              <w:jc w:val="right"/>
-              <w:rPr>
-                <w:szCs w:val="28"/>
-              </w:rPr>
-            </w:pPr>
-            <w:r>
-              <w:rPr>
-                <w:szCs w:val="28"/>
-              </w:rPr>
-              <w:t>9</w:t>
-            </w:r>
-          </w:p>
-        </w:tc>
-      </w:tr>
-      <w:tr>
-        <w:tc>
-          <w:tcPr>
-            <w:tcW w:w="9498" w:type="dxa"/>
-            <w:shd w:val="clear" w:color="auto" w:fill="auto"/>
-            <w:hideMark/>
-          </w:tcPr>
-          <w:p>
-            <w:pPr>
               <w:widowControl w:val="0"/>
               <w:suppressAutoHyphens/>
               <w:autoSpaceDE w:val="0"/>
@@ -317,13 +191,14 @@
               <w:rPr>
                 <w:szCs w:val="28"/>
               </w:rPr>
-              <w:t xml:space="preserve">2 </w:t>
+              <w:t>2.</w:t>
             </w:r>
             <w:r>
               <w:rPr>
                 <w:szCs w:val="28"/>
               </w:rPr>
-              <w:t>Глава 2</w:t>
+              <w:tab/>
+              <w:t>Классификация языков программирования и сред разработки</w:t>
             </w:r>
             <w:r>
               <w:rPr>
@@ -355,13 +230,94 @@
               <w:rPr>
                 <w:szCs w:val="28"/>
               </w:rPr>
-              <w:t>1</w:t>
+              <w:t>11</w:t>
+            </w:r>
+          </w:p>
+        </w:tc>
+      </w:tr>
+      <w:tr>
+        <w:tc>
+          <w:tcPr>
+            <w:tcW w:w="9498" w:type="dxa"/>
+            <w:shd w:val="clear" w:color="auto" w:fill="auto"/>
+          </w:tcPr>
+          <w:p>
+            <w:pPr>
+              <w:widowControl w:val="0"/>
+              <w:suppressAutoHyphens/>
+              <w:autoSpaceDE w:val="0"/>
+              <w:spacing w:line="360" w:lineRule="auto"/>
+              <w:ind w:left="1026" w:right="-108"/>
+              <w:jc w:val="both"/>
+              <w:rPr>
+                <w:szCs w:val="28"/>
+              </w:rPr>
+            </w:pPr>
+            <w:r>
+              <w:rPr>
+                <w:szCs w:val="28"/>
+              </w:rPr>
+              <w:t xml:space="preserve">3. </w:t>
             </w:r>
             <w:r>
               <w:rPr>
                 <w:szCs w:val="28"/>
               </w:rPr>
-              <w:t>5</w:t>
+              <w:t>Анализ предметной области «Магазин»</w:t>
+            </w:r>
+          </w:p>
+          <w:p>
+            <w:pPr>
+              <w:tabs>
+                <w:tab w:val="left" w:pos="975"/>
+              </w:tabs>
+              <w:rPr>
+                <w:szCs w:val="28"/>
+              </w:rPr>
+            </w:pPr>
+            <w:r>
+              <w:rPr>
+                <w:szCs w:val="28"/>
+              </w:rPr>
+              <w:tab/>
+              <w:t xml:space="preserve">4. </w:t>
+            </w:r>
+            <w:r>
+              <w:rPr>
+                <w:szCs w:val="28"/>
+              </w:rPr>
+              <w:t>Разработка программного обеспечения</w:t>
+            </w:r>
+          </w:p>
+        </w:tc>
+        <w:tc>
+          <w:tcPr>
+            <w:tcW w:w="850" w:type="dxa"/>
+            <w:shd w:val="clear" w:color="auto" w:fill="auto"/>
+          </w:tcPr>
+          <w:p>
+            <w:pPr>
+              <w:widowControl w:val="0"/>
+              <w:suppressAutoHyphens/>
+              <w:autoSpaceDE w:val="0"/>
+              <w:spacing w:line="360" w:lineRule="auto"/>
+              <w:ind w:left="284" w:right="2"/>
+              <w:jc w:val="right"/>
+              <w:rPr>
+                <w:szCs w:val="28"/>
+              </w:rPr>
+            </w:pPr>
+            <w:r>
+              <w:rPr>
+                <w:szCs w:val="28"/>
+              </w:rPr>
+              <w:t>17</w:t>
+            </w:r>
+            <w:r>
+              <w:rPr>
+                <w:szCs w:val="28"/>
+              </w:rPr>
+              <w:t>22</w:t>
             </w:r>
           </w:p>
         </w:tc>
@@ -415,7 +371,7 @@
               <w:rPr>
                 <w:szCs w:val="28"/>
               </w:rPr>
-              <w:t>28</w:t>
+              <w:t>27</w:t>
             </w:r>
           </w:p>
         </w:tc>
@@ -466,58 +422,7 @@
               <w:rPr>
                 <w:szCs w:val="28"/>
               </w:rPr>
-              <w:t>29</w:t>
-            </w:r>
-          </w:p>
-        </w:tc>
-      </w:tr>
-      <w:tr>
-        <w:tc>
-          <w:tcPr>
-            <w:tcW w:w="9498" w:type="dxa"/>
-            <w:shd w:val="clear" w:color="auto" w:fill="auto"/>
-          </w:tcPr>
-          <w:p>
-            <w:pPr>
-              <w:widowControl w:val="0"/>
-              <w:suppressAutoHyphens/>
-              <w:autoSpaceDE w:val="0"/>
-              <w:spacing w:line="360" w:lineRule="auto"/>
-              <w:ind w:left="284" w:right="885" w:firstLine="742"/>
-              <w:rPr>
-                <w:szCs w:val="28"/>
-              </w:rPr>
-            </w:pPr>
-            <w:r>
-              <w:rPr>
-                <w:szCs w:val="28"/>
-              </w:rPr>
-              <w:t>Приложение А</w:t>
-            </w:r>
-          </w:p>
-        </w:tc>
-        <w:tc>
-          <w:tcPr>
-            <w:tcW w:w="850" w:type="dxa"/>
-            <w:shd w:val="clear" w:color="auto" w:fill="auto"/>
-          </w:tcPr>
-          <w:p>
-            <w:pPr>
-              <w:widowControl w:val="0"/>
-              <w:suppressAutoHyphens/>
-              <w:autoSpaceDE w:val="0"/>
-              <w:spacing w:line="360" w:lineRule="auto"/>
-              <w:ind w:left="284" w:right="2"/>
-              <w:jc w:val="right"/>
-              <w:rPr>
-                <w:szCs w:val="28"/>
-              </w:rPr>
-            </w:pPr>
-            <w:r>
-              <w:rPr>
-                <w:szCs w:val="28"/>
-              </w:rPr>
-              <w:t>30</w:t>
+              <w:t>28</w:t>
             </w:r>
           </w:p>
         </w:tc>
@@ -526,6 +431,132 @@
     <w:p>
       <w:pPr>
         <w:suppressAutoHyphens/>
+        <w:rPr>
+          <w:szCs w:val="28"/>
+        </w:rPr>
+      </w:pPr>
+    </w:p>
+    <w:p>
+      <w:pPr>
+        <w:rPr>
+          <w:szCs w:val="28"/>
+        </w:rPr>
+      </w:pPr>
+    </w:p>
+    <w:p>
+      <w:pPr>
+        <w:rPr>
+          <w:szCs w:val="28"/>
+        </w:rPr>
+      </w:pPr>
+    </w:p>
+    <w:p>
+      <w:pPr>
+        <w:rPr>
+          <w:szCs w:val="28"/>
+        </w:rPr>
+      </w:pPr>
+    </w:p>
+    <w:p>
+      <w:pPr>
+        <w:rPr>
+          <w:szCs w:val="28"/>
+        </w:rPr>
+      </w:pPr>
+    </w:p>
+    <w:p>
+      <w:pPr>
+        <w:rPr>
+          <w:szCs w:val="28"/>
+        </w:rPr>
+      </w:pPr>
+    </w:p>
+    <w:p>
+      <w:pPr>
+        <w:rPr>
+          <w:szCs w:val="28"/>
+        </w:rPr>
+      </w:pPr>
+    </w:p>
+    <w:p>
+      <w:pPr>
+        <w:rPr>
+          <w:szCs w:val="28"/>
+        </w:rPr>
+      </w:pPr>
+    </w:p>
+    <w:p>
+      <w:pPr>
+        <w:rPr>
+          <w:szCs w:val="28"/>
+        </w:rPr>
+      </w:pPr>
+    </w:p>
+    <w:p>
+      <w:pPr>
+        <w:rPr>
+          <w:szCs w:val="28"/>
+        </w:rPr>
+      </w:pPr>
+    </w:p>
+    <w:p>
+      <w:pPr>
+        <w:rPr>
+          <w:szCs w:val="28"/>
+        </w:rPr>
+      </w:pPr>
+    </w:p>
+    <w:p>
+      <w:pPr>
+        <w:rPr>
+          <w:szCs w:val="28"/>
+        </w:rPr>
+      </w:pPr>
+    </w:p>
+    <w:p>
+      <w:pPr>
+        <w:rPr>
+          <w:szCs w:val="28"/>
+        </w:rPr>
+      </w:pPr>
+    </w:p>
+    <w:p>
+      <w:pPr>
+        <w:rPr>
+          <w:szCs w:val="28"/>
+        </w:rPr>
+      </w:pPr>
+    </w:p>
+    <w:p>
+      <w:pPr>
+        <w:rPr>
+          <w:szCs w:val="28"/>
+        </w:rPr>
+      </w:pPr>
+    </w:p>
+    <w:p>
+      <w:pPr>
+        <w:rPr>
+          <w:szCs w:val="28"/>
+        </w:rPr>
+      </w:pPr>
+    </w:p>
+    <w:p>
+      <w:pPr>
+        <w:rPr>
+          <w:szCs w:val="28"/>
+        </w:rPr>
+      </w:pPr>
+    </w:p>
+    <w:p>
+      <w:pPr>
+        <w:rPr>
+          <w:szCs w:val="28"/>
+        </w:rPr>
+      </w:pPr>
+    </w:p>
+    <w:p>
+      <w:pPr>
         <w:rPr>
           <w:szCs w:val="28"/>
         </w:rPr>
@@ -654,81 +685,6 @@
                       <w:txbxContent>
                         <w:p>
                           <w:pPr>
-                            <w:jc w:val="center"/>
-                            <w:rPr>
-                              <w:rFonts w:ascii="GOST type A" w:hAnsi="GOST type A"/>
-                              <w:color w:val="FF0000"/>
-                              <w:sz w:val="44"/>
-                              <w:szCs w:val="56"/>
-                            </w:rPr>
-                          </w:pPr>
-                          <w:bookmarkStart w:id="0" w:name="_GoBack"/>
-                          <w:proofErr w:type="spellStart"/>
-                          <w:r>
-                            <w:rPr>
-                              <w:rFonts w:ascii="GOST type A" w:hAnsi="GOST type A"/>
-                              <w:color w:val="FF0000"/>
-                              <w:sz w:val="44"/>
-                              <w:szCs w:val="56"/>
-                              <w:lang w:val="en-US"/>
-                            </w:rPr>
-                            <w:t>Код</w:t>
-                          </w:r>
-                          <w:proofErr w:type="spellEnd"/>
-                          <w:r>
-                            <w:rPr>
-                              <w:rFonts w:ascii="GOST type A" w:hAnsi="GOST type A"/>
-                              <w:color w:val="FF0000"/>
-                              <w:sz w:val="44"/>
-                              <w:szCs w:val="56"/>
-                              <w:lang w:val="en-US"/>
-                            </w:rPr>
-                            <w:t xml:space="preserve"> </w:t>
-                          </w:r>
-                          <w:proofErr w:type="spellStart"/>
-                          <w:r>
-                            <w:rPr>
-                              <w:rFonts w:ascii="GOST type A" w:hAnsi="GOST type A"/>
-                              <w:color w:val="FF0000"/>
-                              <w:sz w:val="44"/>
-                              <w:szCs w:val="56"/>
-                              <w:lang w:val="en-US"/>
-                            </w:rPr>
-                            <w:t>классификатора</w:t>
-                          </w:r>
-                          <w:proofErr w:type="spellEnd"/>
-                          <w:r>
-                            <w:rPr>
-                              <w:rFonts w:ascii="GOST type A" w:hAnsi="GOST type A"/>
-                              <w:color w:val="FF0000"/>
-                              <w:sz w:val="44"/>
-                              <w:szCs w:val="56"/>
-                              <w:lang w:val="en-US"/>
-                            </w:rPr>
-                            <w:t xml:space="preserve"> ЕСКД</w:t>
-                          </w:r>
-                          <w:r>
-                            <w:rPr>
-                              <w:rFonts w:ascii="GOST type A" w:hAnsi="GOST type A"/>
-                              <w:color w:val="FF0000"/>
-                              <w:sz w:val="44"/>
-                              <w:szCs w:val="56"/>
-                            </w:rPr>
-                            <w:t xml:space="preserve"> </w:t>
-                          </w:r>
-                          <w:r>
-                            <w:rPr>
-                              <w:rFonts w:ascii="GOST type A" w:hAnsi="GOST type A"/>
-                              <w:color w:val="FF0000"/>
-                              <w:sz w:val="44"/>
-                              <w:szCs w:val="56"/>
-                            </w:rPr>
-                            <w:t>ПЗ</w:t>
-                          </w:r>
-                        </w:p>
-                        <w:bookmarkEnd w:id="0"/>
-                        <w:p>
-                          <w:pPr>
                             <w:pStyle w:val="aa"/>
                             <w:rPr>
                               <w:rFonts w:ascii="GOST type A" w:hAnsi="GOST type A"/>
@@ -737,6 +693,16 @@
                               <w:lang w:val="ru-RU"/>
                             </w:rPr>
                           </w:pPr>
+                          <w:r>
+                            <w:rPr>
+                              <w:rFonts w:ascii="GOST type A" w:eastAsia="Times New Roman" w:hAnsi="GOST type A"/>
+                              <w:i w:val="0"/>
+                              <w:sz w:val="44"/>
+                              <w:szCs w:val="56"/>
+                              <w:lang w:val="en-US"/>
+                            </w:rPr>
+                            <w:t>ИФСТ.467239.212 ПЗ</w:t>
+                          </w:r>
                         </w:p>
                         <w:p>
                           <w:pPr>
@@ -790,81 +756,6 @@
                 <w:txbxContent>
                   <w:p>
                     <w:pPr>
-                      <w:jc w:val="center"/>
-                      <w:rPr>
-                        <w:rFonts w:ascii="GOST type A" w:hAnsi="GOST type A"/>
-                        <w:color w:val="FF0000"/>
-                        <w:sz w:val="44"/>
-                        <w:szCs w:val="56"/>
-                      </w:rPr>
-                    </w:pPr>
-                    <w:bookmarkStart w:id="1" w:name="_GoBack"/>
-                    <w:proofErr w:type="spellStart"/>
-                    <w:r>
-                      <w:rPr>
-                        <w:rFonts w:ascii="GOST type A" w:hAnsi="GOST type A"/>
-                        <w:color w:val="FF0000"/>
-                        <w:sz w:val="44"/>
-                        <w:szCs w:val="56"/>
-                        <w:lang w:val="en-US"/>
-                      </w:rPr>
-                      <w:t>Код</w:t>
-                    </w:r>
-                    <w:proofErr w:type="spellEnd"/>
-                    <w:r>
-                      <w:rPr>
-                        <w:rFonts w:ascii="GOST type A" w:hAnsi="GOST type A"/>
-                        <w:color w:val="FF0000"/>
-                        <w:sz w:val="44"/>
-                        <w:szCs w:val="56"/>
-                        <w:lang w:val="en-US"/>
-                      </w:rPr>
-                      <w:t xml:space="preserve"> </w:t>
-                    </w:r>
-                    <w:proofErr w:type="spellStart"/>
-                    <w:r>
-                      <w:rPr>
-                        <w:rFonts w:ascii="GOST type A" w:hAnsi="GOST type A"/>
-                        <w:color w:val="FF0000"/>
-                        <w:sz w:val="44"/>
-                        <w:szCs w:val="56"/>
-                        <w:lang w:val="en-US"/>
-                      </w:rPr>
-                      <w:t>классификатора</w:t>
-                    </w:r>
-                    <w:proofErr w:type="spellEnd"/>
-                    <w:r>
-                      <w:rPr>
-                        <w:rFonts w:ascii="GOST type A" w:hAnsi="GOST type A"/>
-                        <w:color w:val="FF0000"/>
-                        <w:sz w:val="44"/>
-                        <w:szCs w:val="56"/>
-                        <w:lang w:val="en-US"/>
-                      </w:rPr>
-                      <w:t xml:space="preserve"> ЕСКД</w:t>
-                    </w:r>
-                    <w:r>
-                      <w:rPr>
-                        <w:rFonts w:ascii="GOST type A" w:hAnsi="GOST type A"/>
-                        <w:color w:val="FF0000"/>
-                        <w:sz w:val="44"/>
-                        <w:szCs w:val="56"/>
-                      </w:rPr>
-                      <w:t xml:space="preserve"> </w:t>
-                    </w:r>
-                    <w:r>
-                      <w:rPr>
-                        <w:rFonts w:ascii="GOST type A" w:hAnsi="GOST type A"/>
-                        <w:color w:val="FF0000"/>
-                        <w:sz w:val="44"/>
-                        <w:szCs w:val="56"/>
-                      </w:rPr>
-                      <w:t>ПЗ</w:t>
-                    </w:r>
-                  </w:p>
-                  <w:bookmarkEnd w:id="1"/>
-                  <w:p>
-                    <w:pPr>
                       <w:pStyle w:val="aa"/>
                       <w:rPr>
                         <w:rFonts w:ascii="GOST type A" w:hAnsi="GOST type A"/>
@@ -873,6 +764,16 @@
                         <w:lang w:val="ru-RU"/>
                       </w:rPr>
                     </w:pPr>
+                    <w:r>
+                      <w:rPr>
+                        <w:rFonts w:ascii="GOST type A" w:eastAsia="Times New Roman" w:hAnsi="GOST type A"/>
+                        <w:i w:val="0"/>
+                        <w:sz w:val="44"/>
+                        <w:szCs w:val="56"/>
+                        <w:lang w:val="en-US"/>
+                      </w:rPr>
+                      <w:t>ИФСТ.467239.212 ПЗ</w:t>
+                    </w:r>
                   </w:p>
                   <w:p>
                     <w:pPr>
@@ -1662,7 +1563,18 @@
                               <w:sz w:val="36"/>
                               <w:szCs w:val="44"/>
                             </w:rPr>
-                            <w:t>СТ-</w:t>
+                            <w:t>С</w:t>
+                          </w:r>
+                          <w:bookmarkStart w:id="0" w:name="_GoBack"/>
+                          <w:bookmarkEnd w:id="0"/>
+                          <w:r>
+                            <w:rPr>
+                              <w:rFonts w:ascii="GOST type A" w:hAnsi="GOST type A"/>
+                              <w:i/>
+                              <w:sz w:val="36"/>
+                              <w:szCs w:val="44"/>
+                            </w:rPr>
+                            <w:t>Т-</w:t>
                           </w:r>
                           <w:r>
                             <w:rPr>
@@ -1671,7 +1583,7 @@
                               <w:sz w:val="36"/>
                               <w:szCs w:val="44"/>
                             </w:rPr>
-                            <w:t>1</w:t>
+                            <w:t>2</w:t>
                           </w:r>
                           <w:r>
                             <w:rPr>
@@ -1780,7 +1692,7 @@
                         <w:sz w:val="36"/>
                         <w:szCs w:val="44"/>
                       </w:rPr>
-                      <w:t>1</w:t>
+                      <w:t>2</w:t>
                     </w:r>
                     <w:r>
                       <w:rPr>
@@ -1876,7 +1788,6 @@
                             <w:rPr>
                               <w:rFonts w:ascii="GOST type A" w:hAnsi="GOST type A"/>
                               <w:i/>
-                              <w:color w:val="FF0000"/>
                               <w:sz w:val="18"/>
                               <w:szCs w:val="18"/>
                             </w:rPr>
@@ -1885,11 +1796,19 @@
                             <w:rPr>
                               <w:rFonts w:ascii="GOST type A" w:hAnsi="GOST type A"/>
                               <w:i/>
-                              <w:color w:val="FF0000"/>
                               <w:sz w:val="18"/>
                               <w:szCs w:val="18"/>
                             </w:rPr>
-                            <w:t>количество</w:t>
+                            <w:t>2</w:t>
+                          </w:r>
+                          <w:r>
+                            <w:rPr>
+                              <w:rFonts w:ascii="GOST type A" w:hAnsi="GOST type A"/>
+                              <w:i/>
+                              <w:sz w:val="18"/>
+                              <w:szCs w:val="18"/>
+                            </w:rPr>
+                            <w:t>8</w:t>
                           </w:r>
                         </w:p>
                       </w:txbxContent>
@@ -1911,6 +1830,10 @@
         </mc:Choice>
         <mc:Fallback>
           <w:pict>
+            <v:shapetype id="_x0000_t202" coordsize="21600,21600" o:spt="202" path="m,l,21600r21600,l21600,xe">
+              <v:stroke joinstyle="miter"/>
+              <v:path gradientshapeok="t" o:connecttype="rect"/>
+            </v:shapetype>
             <v:shape id="Text Box 35" o:spid="_x0000_s1033" type="#_x0000_t202" style="position:absolute;margin-left:467.15pt;margin-top:10.55pt;width:54pt;height:28.8pt;z-index:-251646976;visibility:visible;mso-wrap-style:square;mso-width-percent:0;mso-height-percent:0;mso-wrap-distance-left:9.05pt;mso-wrap-distance-top:0;mso-wrap-distance-right:9.05pt;mso-wrap-distance-bottom:0;mso-position-horizontal:absolute;mso-position-horizontal-relative:text;mso-position-vertical:absolute;mso-position-vertical-relative:text;mso-width-percent:0;mso-height-percent:0;mso-width-relative:page;mso-height-relative:page;v-text-anchor:top" o:gfxdata="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" stroked="f">
               <v:fill opacity="0"/>
               <v:textbox inset="0,0,0,0">
@@ -1921,7 +1844,6 @@
                       <w:rPr>
                         <w:rFonts w:ascii="GOST type A" w:hAnsi="GOST type A"/>
                         <w:i/>
-                        <w:color w:val="FF0000"/>
                         <w:sz w:val="18"/>
                         <w:szCs w:val="18"/>
                       </w:rPr>
@@ -1930,11 +1852,19 @@
                       <w:rPr>
                         <w:rFonts w:ascii="GOST type A" w:hAnsi="GOST type A"/>
                         <w:i/>
-                        <w:color w:val="FF0000"/>
                         <w:sz w:val="18"/>
                         <w:szCs w:val="18"/>
                       </w:rPr>
-                      <w:t>количество</w:t>
+                      <w:t>2</w:t>
+                    </w:r>
+                    <w:r>
+                      <w:rPr>
+                        <w:rFonts w:ascii="GOST type A" w:hAnsi="GOST type A"/>
+                        <w:i/>
+                        <w:sz w:val="18"/>
+                        <w:szCs w:val="18"/>
+                      </w:rPr>
+                      <w:t>8</w:t>
                     </w:r>
                   </w:p>
                 </w:txbxContent>
@@ -7881,7 +7811,7 @@
 </file>
 
 <file path=customXml/itemProps1.xml><?xml version="1.0" encoding="utf-8"?>
-<ds:datastoreItem xmlns:ds="http://schemas.openxmlformats.org/officeDocument/2006/customXml" ds:itemID="{05A4CE83-5DEA-4768-A8B6-35ED8FC2A719}">
+<ds:datastoreItem xmlns:ds="http://schemas.openxmlformats.org/officeDocument/2006/customXml" ds:itemID="{CA908760-B2DC-42F8-A071-9D9B32ADD9E7}">
   <ds:schemaRefs>
     <ds:schemaRef ds:uri="http://schemas.openxmlformats.org/officeDocument/2006/bibliography"/>
   </ds:schemaRefs>
